--- a/Part B/Readme-Explain.docx
+++ b/Part B/Readme-Explain.docx
@@ -24,85 +24,31 @@
           <w:u w:val="single"/>
           <w:rtl/>
         </w:rPr>
-        <w:t>קובץ הסבר לחלק ב':</w:t>
-      </w:r>
-    </w:p>
-    <w:p>
-      <w:pPr>
-        <w:bidi/>
-        <w:rPr>
-          <w:b/>
-          <w:bCs/>
+        <w:t xml:space="preserve">קובץ הסבר לחלק </w:t>
+      </w:r>
+      <w:r>
+        <w:rPr>
+          <w:rFonts w:hint="cs"/>
+          <w:b/>
+          <w:bCs/>
+          <w:sz w:val="32"/>
+          <w:szCs w:val="32"/>
           <w:u w:val="single"/>
           <w:rtl/>
         </w:rPr>
-      </w:pPr>
-      <w:r>
-        <w:rPr>
-          <w:rFonts w:hint="cs"/>
-          <w:b/>
-          <w:bCs/>
+        <w:t>ג</w:t>
+      </w:r>
+      <w:r>
+        <w:rPr>
+          <w:rFonts w:hint="cs"/>
+          <w:b/>
+          <w:bCs/>
+          <w:sz w:val="32"/>
+          <w:szCs w:val="32"/>
           <w:u w:val="single"/>
           <w:rtl/>
         </w:rPr>
-        <w:t>הסבר כללי על העבודה:</w:t>
-      </w:r>
-    </w:p>
-    <w:p>
-      <w:pPr>
-        <w:bidi/>
-        <w:rPr>
-          <w:rtl/>
-        </w:rPr>
-      </w:pPr>
-      <w:r>
-        <w:rPr>
-          <w:rFonts w:hint="cs"/>
-          <w:rtl/>
-        </w:rPr>
-        <w:t xml:space="preserve">העבודה </w:t>
-      </w:r>
-      <w:r>
-        <w:rPr>
-          <w:rFonts w:hint="cs"/>
-          <w:rtl/>
-        </w:rPr>
-        <w:t>מציגה</w:t>
-      </w:r>
-      <w:r>
-        <w:rPr>
-          <w:rFonts w:hint="cs"/>
-          <w:rtl/>
-        </w:rPr>
-        <w:t xml:space="preserve"> אתר להזמנת קינוחים. האתר ברובו רלוונטי ללקוח שיכול לבצע הזמנה משני סניפים </w:t>
-      </w:r>
-      <w:r>
-        <w:rPr>
-          <w:rFonts w:hint="cs"/>
-          <w:rtl/>
-        </w:rPr>
-        <w:t>קיימים</w:t>
-      </w:r>
-      <w:r>
-        <w:rPr>
-          <w:rFonts w:hint="cs"/>
-          <w:rtl/>
-        </w:rPr>
-        <w:t>. עבור האופה שהוא למעשה בעל האתר קיימת אפשרות של צפייה בהזמנות שעליו לבצע לפי כל סניף</w:t>
-      </w:r>
-      <w:r>
-        <w:rPr>
-          <w:rFonts w:hint="cs"/>
-          <w:rtl/>
-        </w:rPr>
-        <w:t xml:space="preserve">, לאחר התחברות שלו לאתר. </w:t>
-      </w:r>
-      <w:r>
-        <w:rPr>
-          <w:rFonts w:hint="cs"/>
-          <w:rtl/>
-        </w:rPr>
-        <w:t xml:space="preserve"> </w:t>
+        <w:t>':</w:t>
       </w:r>
     </w:p>
     <w:p>
@@ -115,14 +61,33 @@
           <w:rtl/>
         </w:rPr>
       </w:pPr>
-      <w:r>
-        <w:rPr>
-          <w:rFonts w:hint="cs"/>
+    </w:p>
+    <w:p>
+      <w:pPr>
+        <w:bidi/>
+        <w:rPr>
+          <w:rtl/>
+        </w:rPr>
+      </w:pPr>
+    </w:p>
+    <w:p>
+      <w:pPr>
+        <w:bidi/>
+        <w:rPr>
           <w:b/>
           <w:bCs/>
           <w:u w:val="single"/>
           <w:rtl/>
         </w:rPr>
+      </w:pPr>
+      <w:r>
+        <w:rPr>
+          <w:rFonts w:hint="cs"/>
+          <w:b/>
+          <w:bCs/>
+          <w:u w:val="single"/>
+          <w:rtl/>
+        </w:rPr>
         <w:t>קובץ הכולל:</w:t>
       </w:r>
     </w:p>
@@ -142,15 +107,24 @@
           <w:bCs/>
           <w:rtl/>
         </w:rPr>
-        <w:t xml:space="preserve">9 דפי עמודי </w:t>
-      </w:r>
-      <w:r>
-        <w:rPr>
-          <w:rFonts w:hint="cs"/>
-          <w:b/>
-          <w:bCs/>
-        </w:rPr>
-        <w:t>HTML</w:t>
+        <w:t>10</w:t>
+      </w:r>
+      <w:r>
+        <w:rPr>
+          <w:rFonts w:hint="cs"/>
+          <w:b/>
+          <w:bCs/>
+          <w:rtl/>
+        </w:rPr>
+        <w:t xml:space="preserve"> עמודי </w:t>
+      </w:r>
+      <w:r>
+        <w:rPr>
+          <w:rFonts w:hint="cs"/>
+          <w:b/>
+          <w:bCs/>
+        </w:rPr>
+        <w:t>PUG</w:t>
       </w:r>
       <w:r>
         <w:rPr>
@@ -219,19 +193,17 @@
           <w:bCs/>
           <w:rtl/>
         </w:rPr>
-        <w:t xml:space="preserve">, שניתן ללחוץ על הדף הרצוי ולעבור </w:t>
-      </w:r>
-      <w:proofErr w:type="spellStart"/>
-      <w:r>
-        <w:rPr>
-          <w:rFonts w:hint="cs"/>
-          <w:b/>
-          <w:bCs/>
-          <w:rtl/>
-        </w:rPr>
-        <w:t>אליוץ</w:t>
-      </w:r>
-      <w:proofErr w:type="spellEnd"/>
+        <w:t>, שניתן ללחוץ על הדף הרצוי ולעבור אליו</w:t>
+      </w:r>
+      <w:r>
+        <w:rPr>
+          <w:rFonts w:hint="cs"/>
+          <w:b/>
+          <w:bCs/>
+          <w:rtl/>
+        </w:rPr>
+        <w:t>,</w:t>
+      </w:r>
       <w:r>
         <w:rPr>
           <w:rFonts w:hint="cs"/>
@@ -421,16 +393,7 @@
           <w:bCs/>
           <w:rtl/>
         </w:rPr>
-        <w:t xml:space="preserve"> </w:t>
-      </w:r>
-      <w:r>
-        <w:rPr>
-          <w:rFonts w:hint="cs"/>
-          <w:b/>
-          <w:bCs/>
-          <w:rtl/>
-        </w:rPr>
-        <w:t>-</w:t>
+        <w:t xml:space="preserve"> -</w:t>
       </w:r>
       <w:r>
         <w:rPr>
@@ -458,6 +421,8 @@
       <w:r>
         <w:rPr>
           <w:rFonts w:hint="cs"/>
+          <w:b/>
+          <w:bCs/>
           <w:rtl/>
         </w:rPr>
         <w:t>דף גלריית מאפים-</w:t>
@@ -555,25 +520,7 @@
           <w:bCs/>
           <w:rtl/>
         </w:rPr>
-        <w:t>דף הרשמה לאתר</w:t>
-      </w:r>
-      <w:r>
-        <w:rPr>
-          <w:rFonts w:hint="cs"/>
-          <w:b/>
-          <w:bCs/>
-          <w:rtl/>
-        </w:rPr>
-        <w:t>(עבור לקוח)</w:t>
-      </w:r>
-      <w:r>
-        <w:rPr>
-          <w:rFonts w:hint="cs"/>
-          <w:b/>
-          <w:bCs/>
-          <w:rtl/>
-        </w:rPr>
-        <w:t>-</w:t>
+        <w:t>דף הרשמה לאתר(עבור לקוח)-</w:t>
       </w:r>
       <w:r>
         <w:rPr>
@@ -754,55 +701,73 @@
           <w:bCs/>
           <w:rtl/>
         </w:rPr>
-        <w:t>דף הזמנות שהתקבלו להכנה-</w:t>
-      </w:r>
-      <w:r>
-        <w:rPr>
-          <w:rFonts w:hint="cs"/>
-          <w:rtl/>
-        </w:rPr>
-        <w:t xml:space="preserve">זהו הדף שלמעשה מציג לאופה את ההזמנות שהתקבלו בטבלת, כאשר מתואר הפריטי הרצוי, הכמות ממנו, מי הלקוח ולאיזה סניף זה רלוונטי (קיימים שני סניפים אפשריים). בנוסף האופה יכול לעדכן את סטטוס הטיפול בהזמנה. </w:t>
-      </w:r>
-      <w:r>
-        <w:rPr>
-          <w:rFonts w:hint="cs"/>
-          <w:rtl/>
-        </w:rPr>
-        <w:t xml:space="preserve">בנוסף בסרגל הכלים שלו קיימת </w:t>
-      </w:r>
-      <w:r>
-        <w:rPr>
-          <w:rFonts w:hint="cs"/>
+        <w:t xml:space="preserve">דף </w:t>
+      </w:r>
+      <w:r>
+        <w:rPr>
+          <w:rFonts w:hint="cs"/>
+          <w:b/>
+          <w:bCs/>
+          <w:rtl/>
+        </w:rPr>
+        <w:t>תצוגה של מידע עסקי</w:t>
+      </w:r>
+      <w:r>
+        <w:rPr>
+          <w:rFonts w:hint="cs"/>
+          <w:b/>
+          <w:bCs/>
+          <w:rtl/>
+        </w:rPr>
+        <w:t>-</w:t>
+      </w:r>
+      <w:r>
+        <w:rPr>
+          <w:rFonts w:hint="cs"/>
+          <w:rtl/>
+        </w:rPr>
+        <w:t xml:space="preserve"> </w:t>
+      </w:r>
+      <w:r>
+        <w:rPr>
+          <w:rFonts w:hint="cs"/>
+          <w:rtl/>
+        </w:rPr>
+        <w:t>בדף הזה האופה יכול לצפות בלקוחות הקיימים שלו ולעשות חיפוש של לקוח.</w:t>
+      </w:r>
+      <w:r>
+        <w:rPr>
+          <w:rFonts w:hint="cs"/>
+          <w:rtl/>
+        </w:rPr>
+        <w:t xml:space="preserve"> </w:t>
+      </w:r>
+    </w:p>
+    <w:p>
+      <w:pPr>
+        <w:bidi/>
+        <w:rPr>
+          <w:rtl/>
+        </w:rPr>
+      </w:pPr>
+    </w:p>
+    <w:p>
+      <w:pPr>
+        <w:bidi/>
+        <w:rPr>
+          <w:b/>
+          <w:bCs/>
+          <w:rtl/>
+        </w:rPr>
+      </w:pPr>
+      <w:r>
+        <w:rPr>
+          <w:rFonts w:hint="cs"/>
+          <w:b/>
+          <w:bCs/>
           <w:rtl/>
         </w:rPr>
         <w:lastRenderedPageBreak/>
-        <w:t xml:space="preserve">אפשרות למעבר לצפייה באתר "כלקוח", אפשרות של התחברות מחדש או אפשרות של התנתקות מהאתר. </w:t>
-      </w:r>
-    </w:p>
-    <w:p>
-      <w:pPr>
-        <w:bidi/>
-        <w:rPr>
-          <w:rtl/>
-        </w:rPr>
-      </w:pPr>
-    </w:p>
-    <w:p>
-      <w:pPr>
-        <w:bidi/>
-        <w:rPr>
-          <w:b/>
-          <w:bCs/>
-          <w:rtl/>
-        </w:rPr>
-      </w:pPr>
-      <w:r>
-        <w:rPr>
-          <w:rFonts w:hint="cs"/>
-          <w:b/>
-          <w:bCs/>
-          <w:rtl/>
-        </w:rPr>
         <w:t xml:space="preserve">עמוד </w:t>
       </w:r>
       <w:r>
@@ -882,7 +847,25 @@
           <w:bCs/>
           <w:rtl/>
         </w:rPr>
-        <w:t xml:space="preserve"> כולל 3 פונקציות:</w:t>
+        <w:t xml:space="preserve"> כולל </w:t>
+      </w:r>
+      <w:r>
+        <w:rPr>
+          <w:rFonts w:hint="cs"/>
+          <w:b/>
+          <w:bCs/>
+          <w:rtl/>
+        </w:rPr>
+        <w:t>2</w:t>
+      </w:r>
+      <w:r>
+        <w:rPr>
+          <w:rFonts w:hint="cs"/>
+          <w:b/>
+          <w:bCs/>
+          <w:rtl/>
+        </w:rPr>
+        <w:t xml:space="preserve"> פונקציות:</w:t>
       </w:r>
     </w:p>
     <w:p>
@@ -988,11 +971,315 @@
         </w:rPr>
         <w:t>.</w:t>
       </w:r>
-      <w:r>
-        <w:rPr>
-          <w:rtl/>
-        </w:rPr>
-        <w:br/>
+    </w:p>
+    <w:p>
+      <w:pPr>
+        <w:bidi/>
+        <w:rPr>
+          <w:rtl/>
+        </w:rPr>
+      </w:pPr>
+    </w:p>
+    <w:p>
+      <w:pPr>
+        <w:bidi/>
+        <w:rPr>
+          <w:rtl/>
+        </w:rPr>
+      </w:pPr>
+    </w:p>
+    <w:p>
+      <w:pPr>
+        <w:bidi/>
+        <w:rPr>
+          <w:rFonts w:asciiTheme="minorBidi" w:hAnsiTheme="minorBidi"/>
+          <w:b/>
+          <w:bCs/>
+          <w:u w:val="single"/>
+        </w:rPr>
+      </w:pPr>
+      <w:r>
+        <w:rPr>
+          <w:rFonts w:asciiTheme="minorBidi" w:hAnsiTheme="minorBidi"/>
+          <w:b/>
+          <w:bCs/>
+          <w:u w:val="single"/>
+          <w:rtl/>
+        </w:rPr>
+        <w:t xml:space="preserve">מבנה </w:t>
+      </w:r>
+      <w:r>
+        <w:rPr>
+          <w:rFonts w:asciiTheme="minorBidi" w:hAnsiTheme="minorBidi"/>
+          <w:b/>
+          <w:bCs/>
+          <w:u w:val="single"/>
+          <w:rtl/>
+        </w:rPr>
+        <w:t>ה</w:t>
+      </w:r>
+      <w:r>
+        <w:rPr>
+          <w:rFonts w:asciiTheme="minorBidi" w:hAnsiTheme="minorBidi"/>
+          <w:b/>
+          <w:bCs/>
+          <w:u w:val="single"/>
+          <w:rtl/>
+        </w:rPr>
+        <w:t xml:space="preserve">תיקיות </w:t>
+      </w:r>
+    </w:p>
+    <w:p>
+      <w:pPr>
+        <w:bidi/>
+        <w:rPr>
+          <w:rFonts w:asciiTheme="minorBidi" w:hAnsiTheme="minorBidi"/>
+        </w:rPr>
+      </w:pPr>
+      <w:r>
+        <w:rPr>
+          <w:rFonts w:asciiTheme="minorBidi" w:hAnsiTheme="minorBidi"/>
+        </w:rPr>
+        <w:t>CRUD</w:t>
+      </w:r>
+      <w:r>
+        <w:rPr>
+          <w:rFonts w:asciiTheme="minorBidi" w:hAnsiTheme="minorBidi"/>
+          <w:rtl/>
+        </w:rPr>
+        <w:t xml:space="preserve"> – תיקייה ראשית, כוללת את התיקיות </w:t>
+      </w:r>
+      <w:proofErr w:type="spellStart"/>
+      <w:r>
+        <w:rPr>
+          <w:rFonts w:asciiTheme="minorBidi" w:hAnsiTheme="minorBidi"/>
+        </w:rPr>
+        <w:t>node_modules,static,views</w:t>
+      </w:r>
+      <w:proofErr w:type="spellEnd"/>
+      <w:r>
+        <w:rPr>
+          <w:rFonts w:asciiTheme="minorBidi" w:hAnsiTheme="minorBidi"/>
+        </w:rPr>
+        <w:t xml:space="preserve"> </w:t>
+      </w:r>
+    </w:p>
+    <w:p>
+      <w:pPr>
+        <w:bidi/>
+        <w:rPr>
+          <w:rFonts w:asciiTheme="minorBidi" w:hAnsiTheme="minorBidi"/>
+        </w:rPr>
+      </w:pPr>
+      <w:r>
+        <w:rPr>
+          <w:rFonts w:asciiTheme="minorBidi" w:hAnsiTheme="minorBidi"/>
+          <w:rtl/>
+        </w:rPr>
+        <w:t xml:space="preserve">בנוסף היא מכילה את הקבצים: </w:t>
+      </w:r>
+      <w:r>
+        <w:rPr>
+          <w:rFonts w:asciiTheme="minorBidi" w:hAnsiTheme="minorBidi"/>
+        </w:rPr>
+        <w:t>,index.js,</w:t>
+      </w:r>
+      <w:r>
+        <w:rPr>
+          <w:rFonts w:asciiTheme="minorBidi" w:hAnsiTheme="minorBidi"/>
+        </w:rPr>
+        <w:t xml:space="preserve"> </w:t>
+      </w:r>
+      <w:proofErr w:type="spellStart"/>
+      <w:r>
+        <w:rPr>
+          <w:rFonts w:asciiTheme="minorBidi" w:hAnsiTheme="minorBidi"/>
+        </w:rPr>
+        <w:t>package.json</w:t>
+      </w:r>
+      <w:proofErr w:type="spellEnd"/>
+      <w:r>
+        <w:rPr>
+          <w:rFonts w:asciiTheme="minorBidi" w:hAnsiTheme="minorBidi"/>
+        </w:rPr>
+        <w:t>,</w:t>
+      </w:r>
+      <w:r>
+        <w:rPr>
+          <w:rFonts w:asciiTheme="minorBidi" w:hAnsiTheme="minorBidi"/>
+        </w:rPr>
+        <w:t xml:space="preserve"> </w:t>
+      </w:r>
+      <w:proofErr w:type="spellStart"/>
+      <w:r>
+        <w:rPr>
+          <w:rFonts w:asciiTheme="minorBidi" w:hAnsiTheme="minorBidi"/>
+        </w:rPr>
+        <w:t>CRUDOperation</w:t>
+      </w:r>
+      <w:proofErr w:type="spellEnd"/>
+      <w:r>
+        <w:rPr>
+          <w:rFonts w:asciiTheme="minorBidi" w:hAnsiTheme="minorBidi"/>
+        </w:rPr>
+        <w:t>,</w:t>
+      </w:r>
+      <w:r>
+        <w:rPr>
+          <w:rFonts w:asciiTheme="minorBidi" w:hAnsiTheme="minorBidi"/>
+        </w:rPr>
+        <w:t xml:space="preserve"> </w:t>
+      </w:r>
+      <w:proofErr w:type="spellStart"/>
+      <w:r>
+        <w:rPr>
+          <w:rFonts w:asciiTheme="minorBidi" w:hAnsiTheme="minorBidi"/>
+        </w:rPr>
+        <w:t>db.config,db</w:t>
+      </w:r>
+      <w:proofErr w:type="spellEnd"/>
+      <w:r>
+        <w:rPr>
+          <w:rFonts w:asciiTheme="minorBidi" w:hAnsiTheme="minorBidi"/>
+        </w:rPr>
+        <w:t xml:space="preserve">, package-lock </w:t>
+      </w:r>
+    </w:p>
+    <w:p>
+      <w:pPr>
+        <w:bidi/>
+        <w:rPr>
+          <w:rFonts w:asciiTheme="minorBidi" w:hAnsiTheme="minorBidi"/>
+        </w:rPr>
+      </w:pPr>
+      <w:r>
+        <w:rPr>
+          <w:rFonts w:asciiTheme="minorBidi" w:hAnsiTheme="minorBidi"/>
+        </w:rPr>
+        <w:t>Views</w:t>
+      </w:r>
+      <w:r>
+        <w:rPr>
+          <w:rFonts w:asciiTheme="minorBidi" w:hAnsiTheme="minorBidi"/>
+          <w:rtl/>
+        </w:rPr>
+        <w:t>- מכילה את כל קבצי ה</w:t>
+      </w:r>
+      <w:r>
+        <w:rPr>
+          <w:rFonts w:asciiTheme="minorBidi" w:hAnsiTheme="minorBidi"/>
+        </w:rPr>
+        <w:t>Pug</w:t>
+      </w:r>
+      <w:r>
+        <w:rPr>
+          <w:rFonts w:asciiTheme="minorBidi" w:hAnsiTheme="minorBidi"/>
+          <w:rtl/>
+        </w:rPr>
+        <w:t xml:space="preserve"> (העמודים השונים)</w:t>
+      </w:r>
+    </w:p>
+    <w:p>
+      <w:pPr>
+        <w:bidi/>
+        <w:rPr>
+          <w:rFonts w:asciiTheme="minorBidi" w:hAnsiTheme="minorBidi"/>
+        </w:rPr>
+      </w:pPr>
+      <w:r>
+        <w:rPr>
+          <w:rFonts w:asciiTheme="minorBidi" w:hAnsiTheme="minorBidi"/>
+        </w:rPr>
+        <w:t>Static</w:t>
+      </w:r>
+      <w:r>
+        <w:rPr>
+          <w:rFonts w:asciiTheme="minorBidi" w:hAnsiTheme="minorBidi"/>
+          <w:rtl/>
+        </w:rPr>
+        <w:t>- מכילה את קובץ ה</w:t>
+      </w:r>
+      <w:r>
+        <w:rPr>
+          <w:rFonts w:asciiTheme="minorBidi" w:hAnsiTheme="minorBidi"/>
+        </w:rPr>
+        <w:t>CSS</w:t>
+      </w:r>
+      <w:r>
+        <w:rPr>
+          <w:rFonts w:asciiTheme="minorBidi" w:hAnsiTheme="minorBidi"/>
+          <w:rtl/>
+        </w:rPr>
+        <w:t xml:space="preserve"> ואתה</w:t>
+      </w:r>
+      <w:r>
+        <w:rPr>
+          <w:rFonts w:asciiTheme="minorBidi" w:hAnsiTheme="minorBidi"/>
+        </w:rPr>
+        <w:t>JS</w:t>
+      </w:r>
+      <w:r>
+        <w:rPr>
+          <w:rFonts w:asciiTheme="minorBidi" w:hAnsiTheme="minorBidi"/>
+          <w:rtl/>
+        </w:rPr>
+        <w:t xml:space="preserve">. בנוסף היא מכילה התמונות בהן נעשה שימוש </w:t>
+      </w:r>
+      <w:proofErr w:type="spellStart"/>
+      <w:r>
+        <w:rPr>
+          <w:rFonts w:asciiTheme="minorBidi" w:hAnsiTheme="minorBidi"/>
+          <w:rtl/>
+        </w:rPr>
+        <w:t>בפרוייקט</w:t>
+      </w:r>
+      <w:proofErr w:type="spellEnd"/>
+      <w:r>
+        <w:rPr>
+          <w:rFonts w:asciiTheme="minorBidi" w:hAnsiTheme="minorBidi"/>
+          <w:rtl/>
+        </w:rPr>
+        <w:t>.</w:t>
+      </w:r>
+    </w:p>
+    <w:p>
+      <w:pPr>
+        <w:bidi/>
+        <w:rPr>
+          <w:rFonts w:asciiTheme="minorBidi" w:hAnsiTheme="minorBidi"/>
+          <w:b/>
+          <w:bCs/>
+          <w:u w:val="single"/>
+        </w:rPr>
+      </w:pPr>
+      <w:r>
+        <w:rPr>
+          <w:rFonts w:asciiTheme="minorBidi" w:hAnsiTheme="minorBidi"/>
+          <w:b/>
+          <w:bCs/>
+          <w:u w:val="single"/>
+          <w:rtl/>
+        </w:rPr>
+        <w:t xml:space="preserve">מימוש טפסים ושאילתות </w:t>
+      </w:r>
+      <w:r>
+        <w:rPr>
+          <w:rFonts w:asciiTheme="minorBidi" w:hAnsiTheme="minorBidi"/>
+          <w:b/>
+          <w:bCs/>
+          <w:u w:val="single"/>
+        </w:rPr>
+        <w:t>SQL</w:t>
+      </w:r>
+      <w:r>
+        <w:rPr>
+          <w:rFonts w:asciiTheme="minorBidi" w:hAnsiTheme="minorBidi"/>
+          <w:b/>
+          <w:bCs/>
+          <w:u w:val="single"/>
+          <w:rtl/>
+        </w:rPr>
+        <w:t>:</w:t>
       </w:r>
     </w:p>
     <w:p>
@@ -1000,80 +1287,275 @@
         <w:pStyle w:val="ListParagraph"/>
         <w:numPr>
           <w:ilvl w:val="0"/>
-          <w:numId w:val="3"/>
+          <w:numId w:val="7"/>
         </w:numPr>
         <w:bidi/>
         <w:rPr>
-          <w:rFonts w:hint="cs"/>
-          <w:rtl/>
-        </w:rPr>
-      </w:pPr>
-      <w:r>
-        <w:rPr>
-          <w:rFonts w:hint="cs"/>
-          <w:b/>
-          <w:bCs/>
-        </w:rPr>
-        <w:t>S</w:t>
-      </w:r>
-      <w:r>
-        <w:rPr>
-          <w:b/>
-          <w:bCs/>
-        </w:rPr>
-        <w:t>how Today</w:t>
-      </w:r>
-      <w:r>
-        <w:rPr>
-          <w:rFonts w:hint="cs"/>
-          <w:b/>
-          <w:bCs/>
-          <w:rtl/>
-        </w:rPr>
-        <w:t>-</w:t>
-      </w:r>
-      <w:r>
-        <w:rPr>
-          <w:rFonts w:hint="cs"/>
-          <w:rtl/>
-        </w:rPr>
-        <w:t xml:space="preserve"> פונקציה שבאה ליידי ביטוי בעמוד ההזמנות של האופה- שם היא מציגה את התאריך והשעה </w:t>
-      </w:r>
-      <w:r>
-        <w:rPr>
-          <w:rFonts w:hint="cs"/>
-          <w:rtl/>
-        </w:rPr>
-        <w:t>בראש הדף</w:t>
-      </w:r>
-      <w:r>
-        <w:rPr>
-          <w:rFonts w:hint="cs"/>
-          <w:rtl/>
-        </w:rPr>
-        <w:t xml:space="preserve">. </w:t>
-      </w:r>
-      <w:r>
-        <w:rPr>
-          <w:rFonts w:hint="cs"/>
-          <w:rtl/>
-        </w:rPr>
-        <w:t xml:space="preserve">  </w:t>
-      </w:r>
-    </w:p>
-    <w:p>
-      <w:pPr>
-        <w:bidi/>
-        <w:rPr>
-          <w:rtl/>
-        </w:rPr>
-      </w:pPr>
-    </w:p>
-    <w:p>
-      <w:pPr>
-        <w:bidi/>
-        <w:rPr>
-          <w:rFonts w:hint="cs"/>
+          <w:rFonts w:asciiTheme="minorBidi" w:hAnsiTheme="minorBidi"/>
+        </w:rPr>
+      </w:pPr>
+      <w:r>
+        <w:rPr>
+          <w:rFonts w:asciiTheme="minorBidi" w:hAnsiTheme="minorBidi"/>
+          <w:rtl/>
+        </w:rPr>
+        <w:t xml:space="preserve">הרשמה למערכת – לקוח חדש נכנס לעמוד ה </w:t>
+      </w:r>
+      <w:r>
+        <w:rPr>
+          <w:rFonts w:asciiTheme="minorBidi" w:hAnsiTheme="minorBidi"/>
+        </w:rPr>
+        <w:t>“Sign Up”</w:t>
+      </w:r>
+      <w:r>
+        <w:rPr>
+          <w:rFonts w:asciiTheme="minorBidi" w:hAnsiTheme="minorBidi"/>
+          <w:rtl/>
+        </w:rPr>
+        <w:t xml:space="preserve"> ממלא את הפרטים שלו לוחץ על הכפתור ואז </w:t>
+      </w:r>
+      <w:proofErr w:type="spellStart"/>
+      <w:r>
+        <w:rPr>
+          <w:rFonts w:asciiTheme="minorBidi" w:hAnsiTheme="minorBidi"/>
+          <w:rtl/>
+        </w:rPr>
+        <w:t>פרטיומונסים</w:t>
+      </w:r>
+      <w:proofErr w:type="spellEnd"/>
+      <w:r>
+        <w:rPr>
+          <w:rFonts w:asciiTheme="minorBidi" w:hAnsiTheme="minorBidi"/>
+          <w:rtl/>
+        </w:rPr>
+        <w:t xml:space="preserve"> למערכת והוא נכנס כלקוח חדש. – זה נעשה בעזרת שאילתה</w:t>
+      </w:r>
+    </w:p>
+    <w:p>
+      <w:pPr>
+        <w:pStyle w:val="ListParagraph"/>
+        <w:numPr>
+          <w:ilvl w:val="0"/>
+          <w:numId w:val="7"/>
+        </w:numPr>
+        <w:bidi/>
+        <w:rPr>
+          <w:rFonts w:asciiTheme="minorBidi" w:hAnsiTheme="minorBidi"/>
+        </w:rPr>
+      </w:pPr>
+      <w:r>
+        <w:rPr>
+          <w:rFonts w:asciiTheme="minorBidi" w:hAnsiTheme="minorBidi"/>
+          <w:rtl/>
+        </w:rPr>
+        <w:t xml:space="preserve">כאשר נכנסים כמשתמש </w:t>
+      </w:r>
+      <w:r>
+        <w:rPr>
+          <w:rFonts w:asciiTheme="minorBidi" w:hAnsiTheme="minorBidi"/>
+        </w:rPr>
+        <w:t>Baker</w:t>
+      </w:r>
+      <w:r>
+        <w:rPr>
+          <w:rFonts w:asciiTheme="minorBidi" w:hAnsiTheme="minorBidi"/>
+          <w:rtl/>
+        </w:rPr>
+        <w:t xml:space="preserve"> ניתן לצפות בכלל הלקוחות הקיימים. </w:t>
+      </w:r>
+    </w:p>
+    <w:p>
+      <w:pPr>
+        <w:pStyle w:val="ListParagraph"/>
+        <w:numPr>
+          <w:ilvl w:val="0"/>
+          <w:numId w:val="7"/>
+        </w:numPr>
+        <w:bidi/>
+        <w:rPr>
+          <w:rFonts w:asciiTheme="minorBidi" w:hAnsiTheme="minorBidi"/>
+        </w:rPr>
+      </w:pPr>
+      <w:r>
+        <w:rPr>
+          <w:rFonts w:asciiTheme="minorBidi" w:hAnsiTheme="minorBidi"/>
+          <w:rtl/>
+        </w:rPr>
+        <w:t>כאשר צופים בכלל הלקוחות ניתן לעשות חיפוש לפי שם לקוח</w:t>
+      </w:r>
+    </w:p>
+    <w:p>
+      <w:pPr>
+        <w:bidi/>
+        <w:rPr>
+          <w:rtl/>
+        </w:rPr>
+      </w:pPr>
+    </w:p>
+    <w:p>
+      <w:pPr>
+        <w:bidi/>
+        <w:rPr>
+          <w:rFonts w:asciiTheme="minorBidi" w:hAnsiTheme="minorBidi"/>
+          <w:b/>
+          <w:bCs/>
+          <w:u w:val="single"/>
+          <w:rtl/>
+        </w:rPr>
+      </w:pPr>
+      <w:r>
+        <w:rPr>
+          <w:rFonts w:asciiTheme="minorBidi" w:hAnsiTheme="minorBidi"/>
+          <w:b/>
+          <w:bCs/>
+          <w:u w:val="single"/>
+          <w:rtl/>
+        </w:rPr>
+        <w:t xml:space="preserve">מימוש </w:t>
+      </w:r>
+      <w:r>
+        <w:rPr>
+          <w:rFonts w:asciiTheme="minorBidi" w:hAnsiTheme="minorBidi"/>
+          <w:b/>
+          <w:bCs/>
+          <w:u w:val="single"/>
+        </w:rPr>
+        <w:t xml:space="preserve">view </w:t>
+      </w:r>
+      <w:proofErr w:type="spellStart"/>
+      <w:r>
+        <w:rPr>
+          <w:rFonts w:asciiTheme="minorBidi" w:hAnsiTheme="minorBidi"/>
+          <w:b/>
+          <w:bCs/>
+          <w:u w:val="single"/>
+        </w:rPr>
+        <w:t>engin</w:t>
+      </w:r>
+      <w:proofErr w:type="spellEnd"/>
+    </w:p>
+    <w:p>
+      <w:pPr>
+        <w:bidi/>
+        <w:rPr>
+          <w:rFonts w:asciiTheme="minorBidi" w:hAnsiTheme="minorBidi"/>
+        </w:rPr>
+      </w:pPr>
+      <w:r>
+        <w:rPr>
+          <w:rFonts w:asciiTheme="minorBidi" w:hAnsiTheme="minorBidi"/>
+          <w:rtl/>
+        </w:rPr>
+        <w:t>השתמשתי ב</w:t>
+      </w:r>
+      <w:proofErr w:type="spellStart"/>
+      <w:r>
+        <w:rPr>
+          <w:rFonts w:asciiTheme="minorBidi" w:hAnsiTheme="minorBidi"/>
+        </w:rPr>
+        <w:t>hbs</w:t>
+      </w:r>
+      <w:proofErr w:type="spellEnd"/>
+      <w:r>
+        <w:rPr>
+          <w:rFonts w:asciiTheme="minorBidi" w:hAnsiTheme="minorBidi"/>
+          <w:rtl/>
+        </w:rPr>
+        <w:t xml:space="preserve"> למימוש </w:t>
+      </w:r>
+      <w:r>
+        <w:rPr>
+          <w:rFonts w:asciiTheme="minorBidi" w:hAnsiTheme="minorBidi"/>
+        </w:rPr>
+        <w:t xml:space="preserve">view </w:t>
+      </w:r>
+      <w:proofErr w:type="spellStart"/>
+      <w:r>
+        <w:rPr>
+          <w:rFonts w:asciiTheme="minorBidi" w:hAnsiTheme="minorBidi"/>
+        </w:rPr>
+        <w:t>engin</w:t>
+      </w:r>
+      <w:proofErr w:type="spellEnd"/>
+      <w:r>
+        <w:rPr>
+          <w:rFonts w:asciiTheme="minorBidi" w:hAnsiTheme="minorBidi"/>
+          <w:rtl/>
+        </w:rPr>
+        <w:t xml:space="preserve"> , הדבר </w:t>
+      </w:r>
+      <w:proofErr w:type="spellStart"/>
+      <w:r>
+        <w:rPr>
+          <w:rFonts w:asciiTheme="minorBidi" w:hAnsiTheme="minorBidi"/>
+          <w:rtl/>
+        </w:rPr>
+        <w:t>איפשר</w:t>
+      </w:r>
+      <w:proofErr w:type="spellEnd"/>
+      <w:r>
+        <w:rPr>
+          <w:rFonts w:asciiTheme="minorBidi" w:hAnsiTheme="minorBidi"/>
+          <w:rtl/>
+        </w:rPr>
+        <w:t xml:space="preserve"> לי </w:t>
+      </w:r>
+      <w:proofErr w:type="spellStart"/>
+      <w:r>
+        <w:rPr>
+          <w:rFonts w:asciiTheme="minorBidi" w:hAnsiTheme="minorBidi"/>
+          <w:rtl/>
+        </w:rPr>
+        <w:t>לרנדר</w:t>
+      </w:r>
+      <w:proofErr w:type="spellEnd"/>
+      <w:r>
+        <w:rPr>
+          <w:rFonts w:asciiTheme="minorBidi" w:hAnsiTheme="minorBidi"/>
+          <w:rtl/>
+        </w:rPr>
+        <w:t xml:space="preserve"> בצורה דינאמית דפים שונים ולשלוח מידע בין דפים בצורה דינאמית.</w:t>
+      </w:r>
+    </w:p>
+    <w:p>
+      <w:pPr>
+        <w:bidi/>
+      </w:pPr>
+      <w:r>
+        <w:rPr>
+          <w:rtl/>
+        </w:rPr>
+        <w:br/>
+      </w:r>
+    </w:p>
+    <w:p>
+      <w:pPr>
+        <w:pStyle w:val="ListParagraph"/>
+        <w:bidi/>
+        <w:rPr>
+          <w:rtl/>
+        </w:rPr>
+      </w:pPr>
+      <w:r>
+        <w:rPr>
+          <w:rFonts w:hint="cs"/>
+          <w:rtl/>
+        </w:rPr>
+        <w:t xml:space="preserve"> </w:t>
+      </w:r>
+    </w:p>
+    <w:p>
+      <w:pPr>
+        <w:bidi/>
+        <w:rPr>
+          <w:rtl/>
+        </w:rPr>
+      </w:pPr>
+    </w:p>
+    <w:p>
+      <w:pPr>
+        <w:bidi/>
+        <w:rPr>
           <w:rtl/>
         </w:rPr>
       </w:pPr>
@@ -1587,6 +2069,344 @@
       </w:pPr>
     </w:lvl>
   </w:abstractNum>
+  <w:abstractNum w:abstractNumId="4" w15:restartNumberingAfterBreak="0">
+    <w:nsid w:val="660216BA"/>
+    <w:multiLevelType w:val="hybridMultilevel"/>
+    <w:tmpl w:val="FFA4EAC0"/>
+    <w:lvl w:ilvl="0" w:tplc="04090003">
+      <w:start w:val="1"/>
+      <w:numFmt w:val="bullet"/>
+      <w:lvlText w:val="o"/>
+      <w:lvlJc w:val="left"/>
+      <w:pPr>
+        <w:ind w:left="1068" w:hanging="360"/>
+      </w:pPr>
+      <w:rPr>
+        <w:rFonts w:ascii="Courier New" w:hAnsi="Courier New" w:cs="Courier New" w:hint="default"/>
+      </w:rPr>
+    </w:lvl>
+    <w:lvl w:ilvl="1" w:tplc="04090003" w:tentative="1">
+      <w:start w:val="1"/>
+      <w:numFmt w:val="bullet"/>
+      <w:lvlText w:val="o"/>
+      <w:lvlJc w:val="left"/>
+      <w:pPr>
+        <w:ind w:left="1788" w:hanging="360"/>
+      </w:pPr>
+      <w:rPr>
+        <w:rFonts w:ascii="Courier New" w:hAnsi="Courier New" w:cs="Courier New" w:hint="default"/>
+      </w:rPr>
+    </w:lvl>
+    <w:lvl w:ilvl="2" w:tplc="04090005" w:tentative="1">
+      <w:start w:val="1"/>
+      <w:numFmt w:val="bullet"/>
+      <w:lvlText w:val=""/>
+      <w:lvlJc w:val="left"/>
+      <w:pPr>
+        <w:ind w:left="2508" w:hanging="360"/>
+      </w:pPr>
+      <w:rPr>
+        <w:rFonts w:ascii="Wingdings" w:hAnsi="Wingdings" w:hint="default"/>
+      </w:rPr>
+    </w:lvl>
+    <w:lvl w:ilvl="3" w:tplc="04090001" w:tentative="1">
+      <w:start w:val="1"/>
+      <w:numFmt w:val="bullet"/>
+      <w:lvlText w:val=""/>
+      <w:lvlJc w:val="left"/>
+      <w:pPr>
+        <w:ind w:left="3228" w:hanging="360"/>
+      </w:pPr>
+      <w:rPr>
+        <w:rFonts w:ascii="Symbol" w:hAnsi="Symbol" w:hint="default"/>
+      </w:rPr>
+    </w:lvl>
+    <w:lvl w:ilvl="4" w:tplc="04090003" w:tentative="1">
+      <w:start w:val="1"/>
+      <w:numFmt w:val="bullet"/>
+      <w:lvlText w:val="o"/>
+      <w:lvlJc w:val="left"/>
+      <w:pPr>
+        <w:ind w:left="3948" w:hanging="360"/>
+      </w:pPr>
+      <w:rPr>
+        <w:rFonts w:ascii="Courier New" w:hAnsi="Courier New" w:cs="Courier New" w:hint="default"/>
+      </w:rPr>
+    </w:lvl>
+    <w:lvl w:ilvl="5" w:tplc="04090005" w:tentative="1">
+      <w:start w:val="1"/>
+      <w:numFmt w:val="bullet"/>
+      <w:lvlText w:val=""/>
+      <w:lvlJc w:val="left"/>
+      <w:pPr>
+        <w:ind w:left="4668" w:hanging="360"/>
+      </w:pPr>
+      <w:rPr>
+        <w:rFonts w:ascii="Wingdings" w:hAnsi="Wingdings" w:hint="default"/>
+      </w:rPr>
+    </w:lvl>
+    <w:lvl w:ilvl="6" w:tplc="04090001" w:tentative="1">
+      <w:start w:val="1"/>
+      <w:numFmt w:val="bullet"/>
+      <w:lvlText w:val=""/>
+      <w:lvlJc w:val="left"/>
+      <w:pPr>
+        <w:ind w:left="5388" w:hanging="360"/>
+      </w:pPr>
+      <w:rPr>
+        <w:rFonts w:ascii="Symbol" w:hAnsi="Symbol" w:hint="default"/>
+      </w:rPr>
+    </w:lvl>
+    <w:lvl w:ilvl="7" w:tplc="04090003" w:tentative="1">
+      <w:start w:val="1"/>
+      <w:numFmt w:val="bullet"/>
+      <w:lvlText w:val="o"/>
+      <w:lvlJc w:val="left"/>
+      <w:pPr>
+        <w:ind w:left="6108" w:hanging="360"/>
+      </w:pPr>
+      <w:rPr>
+        <w:rFonts w:ascii="Courier New" w:hAnsi="Courier New" w:cs="Courier New" w:hint="default"/>
+      </w:rPr>
+    </w:lvl>
+    <w:lvl w:ilvl="8" w:tplc="04090005" w:tentative="1">
+      <w:start w:val="1"/>
+      <w:numFmt w:val="bullet"/>
+      <w:lvlText w:val=""/>
+      <w:lvlJc w:val="left"/>
+      <w:pPr>
+        <w:ind w:left="6828" w:hanging="360"/>
+      </w:pPr>
+      <w:rPr>
+        <w:rFonts w:ascii="Wingdings" w:hAnsi="Wingdings" w:hint="default"/>
+      </w:rPr>
+    </w:lvl>
+  </w:abstractNum>
+  <w:abstractNum w:abstractNumId="5" w15:restartNumberingAfterBreak="0">
+    <w:nsid w:val="6AC8493A"/>
+    <w:multiLevelType w:val="hybridMultilevel"/>
+    <w:tmpl w:val="3118C35C"/>
+    <w:lvl w:ilvl="0" w:tplc="CB0E7EFC">
+      <w:start w:val="1"/>
+      <w:numFmt w:val="bullet"/>
+      <w:lvlText w:val=""/>
+      <w:lvlJc w:val="left"/>
+      <w:pPr>
+        <w:ind w:left="360" w:hanging="360"/>
+      </w:pPr>
+      <w:rPr>
+        <w:rFonts w:ascii="Symbol" w:eastAsiaTheme="minorHAnsi" w:hAnsi="Symbol" w:cstheme="minorBidi" w:hint="default"/>
+      </w:rPr>
+    </w:lvl>
+    <w:lvl w:ilvl="1" w:tplc="04090003" w:tentative="1">
+      <w:start w:val="1"/>
+      <w:numFmt w:val="bullet"/>
+      <w:lvlText w:val="o"/>
+      <w:lvlJc w:val="left"/>
+      <w:pPr>
+        <w:ind w:left="1800" w:hanging="360"/>
+      </w:pPr>
+      <w:rPr>
+        <w:rFonts w:ascii="Courier New" w:hAnsi="Courier New" w:cs="Courier New" w:hint="default"/>
+      </w:rPr>
+    </w:lvl>
+    <w:lvl w:ilvl="2" w:tplc="04090005" w:tentative="1">
+      <w:start w:val="1"/>
+      <w:numFmt w:val="bullet"/>
+      <w:lvlText w:val=""/>
+      <w:lvlJc w:val="left"/>
+      <w:pPr>
+        <w:ind w:left="2520" w:hanging="360"/>
+      </w:pPr>
+      <w:rPr>
+        <w:rFonts w:ascii="Wingdings" w:hAnsi="Wingdings" w:hint="default"/>
+      </w:rPr>
+    </w:lvl>
+    <w:lvl w:ilvl="3" w:tplc="04090001" w:tentative="1">
+      <w:start w:val="1"/>
+      <w:numFmt w:val="bullet"/>
+      <w:lvlText w:val=""/>
+      <w:lvlJc w:val="left"/>
+      <w:pPr>
+        <w:ind w:left="3240" w:hanging="360"/>
+      </w:pPr>
+      <w:rPr>
+        <w:rFonts w:ascii="Symbol" w:hAnsi="Symbol" w:hint="default"/>
+      </w:rPr>
+    </w:lvl>
+    <w:lvl w:ilvl="4" w:tplc="04090003" w:tentative="1">
+      <w:start w:val="1"/>
+      <w:numFmt w:val="bullet"/>
+      <w:lvlText w:val="o"/>
+      <w:lvlJc w:val="left"/>
+      <w:pPr>
+        <w:ind w:left="3960" w:hanging="360"/>
+      </w:pPr>
+      <w:rPr>
+        <w:rFonts w:ascii="Courier New" w:hAnsi="Courier New" w:cs="Courier New" w:hint="default"/>
+      </w:rPr>
+    </w:lvl>
+    <w:lvl w:ilvl="5" w:tplc="04090005" w:tentative="1">
+      <w:start w:val="1"/>
+      <w:numFmt w:val="bullet"/>
+      <w:lvlText w:val=""/>
+      <w:lvlJc w:val="left"/>
+      <w:pPr>
+        <w:ind w:left="4680" w:hanging="360"/>
+      </w:pPr>
+      <w:rPr>
+        <w:rFonts w:ascii="Wingdings" w:hAnsi="Wingdings" w:hint="default"/>
+      </w:rPr>
+    </w:lvl>
+    <w:lvl w:ilvl="6" w:tplc="04090001" w:tentative="1">
+      <w:start w:val="1"/>
+      <w:numFmt w:val="bullet"/>
+      <w:lvlText w:val=""/>
+      <w:lvlJc w:val="left"/>
+      <w:pPr>
+        <w:ind w:left="5400" w:hanging="360"/>
+      </w:pPr>
+      <w:rPr>
+        <w:rFonts w:ascii="Symbol" w:hAnsi="Symbol" w:hint="default"/>
+      </w:rPr>
+    </w:lvl>
+    <w:lvl w:ilvl="7" w:tplc="04090003" w:tentative="1">
+      <w:start w:val="1"/>
+      <w:numFmt w:val="bullet"/>
+      <w:lvlText w:val="o"/>
+      <w:lvlJc w:val="left"/>
+      <w:pPr>
+        <w:ind w:left="6120" w:hanging="360"/>
+      </w:pPr>
+      <w:rPr>
+        <w:rFonts w:ascii="Courier New" w:hAnsi="Courier New" w:cs="Courier New" w:hint="default"/>
+      </w:rPr>
+    </w:lvl>
+    <w:lvl w:ilvl="8" w:tplc="04090005" w:tentative="1">
+      <w:start w:val="1"/>
+      <w:numFmt w:val="bullet"/>
+      <w:lvlText w:val=""/>
+      <w:lvlJc w:val="left"/>
+      <w:pPr>
+        <w:ind w:left="6840" w:hanging="360"/>
+      </w:pPr>
+      <w:rPr>
+        <w:rFonts w:ascii="Wingdings" w:hAnsi="Wingdings" w:hint="default"/>
+      </w:rPr>
+    </w:lvl>
+  </w:abstractNum>
+  <w:abstractNum w:abstractNumId="6" w15:restartNumberingAfterBreak="0">
+    <w:nsid w:val="7E1F2E8E"/>
+    <w:multiLevelType w:val="hybridMultilevel"/>
+    <w:tmpl w:val="0240CBD6"/>
+    <w:lvl w:ilvl="0" w:tplc="36747FAA">
+      <w:numFmt w:val="bullet"/>
+      <w:lvlText w:val=""/>
+      <w:lvlJc w:val="left"/>
+      <w:pPr>
+        <w:ind w:left="720" w:hanging="360"/>
+      </w:pPr>
+      <w:rPr>
+        <w:rFonts w:ascii="Symbol" w:eastAsiaTheme="minorHAnsi" w:hAnsi="Symbol" w:cstheme="minorBidi" w:hint="default"/>
+      </w:rPr>
+    </w:lvl>
+    <w:lvl w:ilvl="1" w:tplc="20000003" w:tentative="1">
+      <w:start w:val="1"/>
+      <w:numFmt w:val="bullet"/>
+      <w:lvlText w:val="o"/>
+      <w:lvlJc w:val="left"/>
+      <w:pPr>
+        <w:ind w:left="1440" w:hanging="360"/>
+      </w:pPr>
+      <w:rPr>
+        <w:rFonts w:ascii="Courier New" w:hAnsi="Courier New" w:cs="Courier New" w:hint="default"/>
+      </w:rPr>
+    </w:lvl>
+    <w:lvl w:ilvl="2" w:tplc="20000005" w:tentative="1">
+      <w:start w:val="1"/>
+      <w:numFmt w:val="bullet"/>
+      <w:lvlText w:val=""/>
+      <w:lvlJc w:val="left"/>
+      <w:pPr>
+        <w:ind w:left="2160" w:hanging="360"/>
+      </w:pPr>
+      <w:rPr>
+        <w:rFonts w:ascii="Wingdings" w:hAnsi="Wingdings" w:hint="default"/>
+      </w:rPr>
+    </w:lvl>
+    <w:lvl w:ilvl="3" w:tplc="20000001" w:tentative="1">
+      <w:start w:val="1"/>
+      <w:numFmt w:val="bullet"/>
+      <w:lvlText w:val=""/>
+      <w:lvlJc w:val="left"/>
+      <w:pPr>
+        <w:ind w:left="2880" w:hanging="360"/>
+      </w:pPr>
+      <w:rPr>
+        <w:rFonts w:ascii="Symbol" w:hAnsi="Symbol" w:hint="default"/>
+      </w:rPr>
+    </w:lvl>
+    <w:lvl w:ilvl="4" w:tplc="20000003" w:tentative="1">
+      <w:start w:val="1"/>
+      <w:numFmt w:val="bullet"/>
+      <w:lvlText w:val="o"/>
+      <w:lvlJc w:val="left"/>
+      <w:pPr>
+        <w:ind w:left="3600" w:hanging="360"/>
+      </w:pPr>
+      <w:rPr>
+        <w:rFonts w:ascii="Courier New" w:hAnsi="Courier New" w:cs="Courier New" w:hint="default"/>
+      </w:rPr>
+    </w:lvl>
+    <w:lvl w:ilvl="5" w:tplc="20000005" w:tentative="1">
+      <w:start w:val="1"/>
+      <w:numFmt w:val="bullet"/>
+      <w:lvlText w:val=""/>
+      <w:lvlJc w:val="left"/>
+      <w:pPr>
+        <w:ind w:left="4320" w:hanging="360"/>
+      </w:pPr>
+      <w:rPr>
+        <w:rFonts w:ascii="Wingdings" w:hAnsi="Wingdings" w:hint="default"/>
+      </w:rPr>
+    </w:lvl>
+    <w:lvl w:ilvl="6" w:tplc="20000001" w:tentative="1">
+      <w:start w:val="1"/>
+      <w:numFmt w:val="bullet"/>
+      <w:lvlText w:val=""/>
+      <w:lvlJc w:val="left"/>
+      <w:pPr>
+        <w:ind w:left="5040" w:hanging="360"/>
+      </w:pPr>
+      <w:rPr>
+        <w:rFonts w:ascii="Symbol" w:hAnsi="Symbol" w:hint="default"/>
+      </w:rPr>
+    </w:lvl>
+    <w:lvl w:ilvl="7" w:tplc="20000003" w:tentative="1">
+      <w:start w:val="1"/>
+      <w:numFmt w:val="bullet"/>
+      <w:lvlText w:val="o"/>
+      <w:lvlJc w:val="left"/>
+      <w:pPr>
+        <w:ind w:left="5760" w:hanging="360"/>
+      </w:pPr>
+      <w:rPr>
+        <w:rFonts w:ascii="Courier New" w:hAnsi="Courier New" w:cs="Courier New" w:hint="default"/>
+      </w:rPr>
+    </w:lvl>
+    <w:lvl w:ilvl="8" w:tplc="20000005" w:tentative="1">
+      <w:start w:val="1"/>
+      <w:numFmt w:val="bullet"/>
+      <w:lvlText w:val=""/>
+      <w:lvlJc w:val="left"/>
+      <w:pPr>
+        <w:ind w:left="6480" w:hanging="360"/>
+      </w:pPr>
+      <w:rPr>
+        <w:rFonts w:ascii="Wingdings" w:hAnsi="Wingdings" w:hint="default"/>
+      </w:rPr>
+    </w:lvl>
+  </w:abstractNum>
   <w:num w:numId="1" w16cid:durableId="1492602476">
     <w:abstractNumId w:val="0"/>
   </w:num>
@@ -1598,6 +2418,15 @@
   </w:num>
   <w:num w:numId="4" w16cid:durableId="1155493393">
     <w:abstractNumId w:val="2"/>
+  </w:num>
+  <w:num w:numId="5" w16cid:durableId="73942807">
+    <w:abstractNumId w:val="5"/>
+  </w:num>
+  <w:num w:numId="6" w16cid:durableId="333462778">
+    <w:abstractNumId w:val="4"/>
+  </w:num>
+  <w:num w:numId="7" w16cid:durableId="42675830">
+    <w:abstractNumId w:val="6"/>
   </w:num>
 </w:numbering>
 </file>
